--- a/SSPR/SSPR Deployment Plan .docx
+++ b/SSPR/SSPR Deployment Plan .docx
@@ -116,17 +116,50 @@
                           </wps:style>
                           <wps:txbx>
                             <w:txbxContent>
-                              <w:p>
-                                <w:pPr>
-                                  <w:pStyle w:val="NoSpacing"/>
-                                  <w:jc w:val="right"/>
+                              <w:sdt>
+                                <w:sdtPr>
                                   <w:rPr>
                                     <w:color w:val="595959" w:themeColor="text1" w:themeTint="A6"/>
                                     <w:sz w:val="28"/>
                                     <w:szCs w:val="28"/>
                                   </w:rPr>
-                                </w:pPr>
-                              </w:p>
+                                  <w:alias w:val="Author"/>
+                                  <w:tag w:val=""/>
+                                  <w:id w:val="-1639101933"/>
+                                  <w:dataBinding w:prefixMappings="xmlns:ns0='http://purl.org/dc/elements/1.1/' xmlns:ns1='http://schemas.openxmlformats.org/package/2006/metadata/core-properties' " w:xpath="/ns1:coreProperties[1]/ns0:creator[1]" w:storeItemID="{6C3C8BC8-F283-45AE-878A-BAB7291924A1}"/>
+                                  <w:text/>
+                                </w:sdtPr>
+                                <w:sdtEndPr/>
+                                <w:sdtContent>
+                                  <w:p>
+                                    <w:pPr>
+                                      <w:pStyle w:val="NoSpacing"/>
+                                      <w:jc w:val="right"/>
+                                      <w:rPr>
+                                        <w:color w:val="595959" w:themeColor="text1" w:themeTint="A6"/>
+                                        <w:sz w:val="28"/>
+                                        <w:szCs w:val="28"/>
+                                      </w:rPr>
+                                    </w:pPr>
+                                    <w:r>
+                                      <w:rPr>
+                                        <w:color w:val="595959" w:themeColor="text1" w:themeTint="A6"/>
+                                        <w:sz w:val="28"/>
+                                        <w:szCs w:val="28"/>
+                                      </w:rPr>
+                                      <w:t xml:space="preserve">Uday Shivaswamy &amp; </w:t>
+                                    </w:r>
+                                    <w:r>
+                                      <w:rPr>
+                                        <w:color w:val="595959" w:themeColor="text1" w:themeTint="A6"/>
+                                        <w:sz w:val="28"/>
+                                        <w:szCs w:val="28"/>
+                                      </w:rPr>
+                                      <w:t>Sadie Henry</w:t>
+                                    </w:r>
+                                  </w:p>
+                                </w:sdtContent>
+                              </w:sdt>
                               <w:p>
                                 <w:pPr>
                                   <w:pStyle w:val="NoSpacing"/>
@@ -167,17 +200,50 @@
                   <v:shape id="Text Box 152" o:spid="_x0000_s1026" type="#_x0000_t202" style="position:absolute;margin-left:0;margin-top:0;width:8in;height:1in;z-index:251658241;visibility:visible;mso-wrap-style:square;mso-width-percent:941;mso-height-percent:92;mso-top-percent:818;mso-wrap-distance-left:9pt;mso-wrap-distance-top:0;mso-wrap-distance-right:9pt;mso-wrap-distance-bottom:0;mso-position-horizontal:center;mso-position-horizontal-relative:page;mso-position-vertical-relative:page;mso-width-percent:941;mso-height-percent:92;mso-top-percent:818;mso-width-relative:page;mso-height-relative:page;v-text-anchor:bottom" o:gfxdata="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" filled="f" stroked="f" strokeweight=".5pt">
                     <v:textbox inset="126pt,0,54pt,0">
                       <w:txbxContent>
-                        <w:p>
-                          <w:pPr>
-                            <w:pStyle w:val="NoSpacing"/>
-                            <w:jc w:val="right"/>
+                        <w:sdt>
+                          <w:sdtPr>
                             <w:rPr>
                               <w:color w:val="595959" w:themeColor="text1" w:themeTint="A6"/>
                               <w:sz w:val="28"/>
                               <w:szCs w:val="28"/>
                             </w:rPr>
-                          </w:pPr>
-                        </w:p>
+                            <w:alias w:val="Author"/>
+                            <w:tag w:val=""/>
+                            <w:id w:val="-1639101933"/>
+                            <w:dataBinding w:prefixMappings="xmlns:ns0='http://purl.org/dc/elements/1.1/' xmlns:ns1='http://schemas.openxmlformats.org/package/2006/metadata/core-properties' " w:xpath="/ns1:coreProperties[1]/ns0:creator[1]" w:storeItemID="{6C3C8BC8-F283-45AE-878A-BAB7291924A1}"/>
+                            <w:text/>
+                          </w:sdtPr>
+                          <w:sdtEndPr/>
+                          <w:sdtContent>
+                            <w:p>
+                              <w:pPr>
+                                <w:pStyle w:val="NoSpacing"/>
+                                <w:jc w:val="right"/>
+                                <w:rPr>
+                                  <w:color w:val="595959" w:themeColor="text1" w:themeTint="A6"/>
+                                  <w:sz w:val="28"/>
+                                  <w:szCs w:val="28"/>
+                                </w:rPr>
+                              </w:pPr>
+                              <w:r>
+                                <w:rPr>
+                                  <w:color w:val="595959" w:themeColor="text1" w:themeTint="A6"/>
+                                  <w:sz w:val="28"/>
+                                  <w:szCs w:val="28"/>
+                                </w:rPr>
+                                <w:t xml:space="preserve">Uday Shivaswamy &amp; </w:t>
+                              </w:r>
+                              <w:r>
+                                <w:rPr>
+                                  <w:color w:val="595959" w:themeColor="text1" w:themeTint="A6"/>
+                                  <w:sz w:val="28"/>
+                                  <w:szCs w:val="28"/>
+                                </w:rPr>
+                                <w:t>Sadie Henry</w:t>
+                              </w:r>
+                            </w:p>
+                          </w:sdtContent>
+                        </w:sdt>
                         <w:p>
                           <w:pPr>
                             <w:pStyle w:val="NoSpacing"/>
@@ -9282,7 +9348,15 @@
               <w:cnfStyle w:val="100000000000" w:firstRow="1" w:lastRow="0" w:firstColumn="0" w:lastColumn="0" w:oddVBand="0" w:evenVBand="0" w:oddHBand="0" w:evenHBand="0" w:firstRowFirstColumn="0" w:firstRowLastColumn="0" w:lastRowFirstColumn="0" w:lastRowLastColumn="0"/>
             </w:pPr>
             <w:r>
-              <w:t>Azure AD  License Type</w:t>
+              <w:t xml:space="preserve">Azure </w:t>
+            </w:r>
+            <w:proofErr w:type="gramStart"/>
+            <w:r>
+              <w:t>AD  License</w:t>
+            </w:r>
+            <w:proofErr w:type="gramEnd"/>
+            <w:r>
+              <w:t xml:space="preserve"> Type</w:t>
             </w:r>
           </w:p>
         </w:tc>
@@ -10839,7 +10913,15 @@
         <w:t>Administrator accounts are</w:t>
       </w:r>
       <w:r>
-        <w:t xml:space="preserve"> special accounts with elevated permissions. In order to secure them, the following applies to changing administrator passwords:</w:t>
+        <w:t xml:space="preserve"> special accounts with elevated permissions. </w:t>
+      </w:r>
+      <w:proofErr w:type="gramStart"/>
+      <w:r>
+        <w:t>In order to</w:t>
+      </w:r>
+      <w:proofErr w:type="gramEnd"/>
+      <w:r>
+        <w:t xml:space="preserve"> secure them, the following applies to changing administrator passwords:</w:t>
       </w:r>
     </w:p>
     <w:p>
@@ -11717,7 +11799,6 @@
           <w:sz w:val="22"/>
           <w:szCs w:val="22"/>
         </w:rPr>
-        <w:fldChar w:fldCharType="separate"/>
       </w:r>
       <w:r>
         <w:rPr>
@@ -11726,10 +11807,8 @@
           <w:sz w:val="22"/>
           <w:szCs w:val="22"/>
         </w:rPr>
-        <w:t>Self-service password re</w:t>
-      </w:r>
-      <w:bookmarkStart w:id="47" w:name="_GoBack"/>
-      <w:bookmarkEnd w:id="47"/>
+        <w:fldChar w:fldCharType="separate"/>
+      </w:r>
       <w:r>
         <w:rPr>
           <w:rStyle w:val="Hyperlink"/>
@@ -11737,16 +11816,7 @@
           <w:sz w:val="22"/>
           <w:szCs w:val="22"/>
         </w:rPr>
-        <w:t>s</w:t>
-      </w:r>
-      <w:r>
-        <w:rPr>
-          <w:rStyle w:val="Hyperlink"/>
-          <w:rFonts w:asciiTheme="minorHAnsi" w:eastAsiaTheme="minorHAnsi" w:hAnsiTheme="minorHAnsi" w:cstheme="minorBidi"/>
-          <w:sz w:val="22"/>
-          <w:szCs w:val="22"/>
-        </w:rPr>
-        <w:t>et rollout materials</w:t>
+        <w:t>Self-service password reset rollout materials</w:t>
       </w:r>
       <w:r>
         <w:rPr>
@@ -11780,7 +11850,10 @@
         <w:t xml:space="preserve"> </w:t>
       </w:r>
     </w:p>
-    <w:p/>
+    <w:p>
+      <w:bookmarkStart w:id="47" w:name="_GoBack"/>
+      <w:bookmarkEnd w:id="47"/>
+    </w:p>
     <w:tbl>
       <w:tblPr>
         <w:tblStyle w:val="ListTable3-Accent1"/>
@@ -23721,18 +23794,18 @@
 <file path=customXml/itemProps2.xml><?xml version="1.0" encoding="utf-8"?>
 <ds:datastoreItem xmlns:ds="http://schemas.openxmlformats.org/officeDocument/2006/customXml" ds:itemID="{74B81C44-961B-497F-AB4A-64BFB3D5802A}">
   <ds:schemaRefs>
+    <ds:schemaRef ds:uri="http://purl.org/dc/terms/"/>
+    <ds:schemaRef ds:uri="230e9df3-be65-4c73-a93b-d1236ebd677e"/>
     <ds:schemaRef ds:uri="http://purl.org/dc/dcmitype/"/>
+    <ds:schemaRef ds:uri="http://schemas.microsoft.com/office/infopath/2007/PartnerControls"/>
     <ds:schemaRef ds:uri="http://purl.org/dc/elements/1.1/"/>
-    <ds:schemaRef ds:uri="20b429da-18df-4b60-8667-ecabe588cf91"/>
-    <ds:schemaRef ds:uri="http://schemas.microsoft.com/sharepoint/v3/fields"/>
-    <ds:schemaRef ds:uri="http://schemas.microsoft.com/office/2006/documentManagement/types"/>
-    <ds:schemaRef ds:uri="http://www.w3.org/XML/1998/namespace"/>
-    <ds:schemaRef ds:uri="http://schemas.microsoft.com/office/infopath/2007/PartnerControls"/>
-    <ds:schemaRef ds:uri="http://purl.org/dc/terms/"/>
     <ds:schemaRef ds:uri="http://schemas.microsoft.com/office/2006/metadata/properties"/>
     <ds:schemaRef ds:uri="http://schemas.openxmlformats.org/package/2006/metadata/core-properties"/>
-    <ds:schemaRef ds:uri="230e9df3-be65-4c73-a93b-d1236ebd677e"/>
+    <ds:schemaRef ds:uri="http://schemas.microsoft.com/office/2006/documentManagement/types"/>
+    <ds:schemaRef ds:uri="http://schemas.microsoft.com/sharepoint/v3/fields"/>
     <ds:schemaRef ds:uri="2f4ce27d-5312-4f35-bee8-25b1bd889599"/>
+    <ds:schemaRef ds:uri="20b429da-18df-4b60-8667-ecabe588cf91"/>
+    <ds:schemaRef ds:uri="http://www.w3.org/XML/1998/namespace"/>
   </ds:schemaRefs>
 </ds:datastoreItem>
 </file>
@@ -23767,7 +23840,7 @@
 </file>
 
 <file path=customXml/itemProps5.xml><?xml version="1.0" encoding="utf-8"?>
-<ds:datastoreItem xmlns:ds="http://schemas.openxmlformats.org/officeDocument/2006/customXml" ds:itemID="{10CB8C7A-3617-45FC-AA5B-F14247A70746}">
+<ds:datastoreItem xmlns:ds="http://schemas.openxmlformats.org/officeDocument/2006/customXml" ds:itemID="{020E1960-241F-4434-9AE0-5CE57D20F9A5}">
   <ds:schemaRefs>
     <ds:schemaRef ds:uri="http://schemas.openxmlformats.org/officeDocument/2006/bibliography"/>
   </ds:schemaRefs>
